--- a/docx-template/Tata_Agreement_Template.docx
+++ b/docx-template/Tata_Agreement_Template.docx
@@ -9568,7 +9568,7 @@
                 <w:highlight w:val="white"/>
                 <w:rtl w:val="0"/>
               </w:rPr>
-              <w:t xml:space="preserve">{{processing_fees}}/-    </w:t>
+              <w:t xml:space="preserve">{{processing_charge}}/-    </w:t>
             </w:r>
           </w:p>
         </w:tc>
@@ -16329,7 +16329,23 @@
         <w:spacing w:line="240" w:lineRule="auto"/>
         <w:jc w:val="center"/>
         <w:rPr>
-          <w:rFonts w:ascii="Calibri" w:cs="Calibri" w:eastAsia="Calibri" w:hAnsi="Calibri"/>
+          <w:b w:val="1"/>
+          <w:sz w:val="20"/>
+          <w:szCs w:val="20"/>
+          <w:highlight w:val="white"/>
+        </w:rPr>
+      </w:pPr>
+      <w:r>
+        <w:rPr>
+          <w:rtl w:val="0"/>
+        </w:rPr>
+      </w:r>
+    </w:p>
+    <w:p>
+      <w:pPr>
+        <w:spacing w:line="240" w:lineRule="auto"/>
+        <w:jc w:val="left"/>
+        <w:rPr>
           <w:b w:val="1"/>
           <w:sz w:val="20"/>
           <w:szCs w:val="20"/>
@@ -18611,22 +18627,12 @@
             </w:pPr>
             <w:r>
               <w:rPr>
-                <w:b w:val="1"/>
-                <w:sz w:val="20"/>
-                <w:szCs w:val="20"/>
-                <w:highlight w:val="white"/>
-                <w:rtl w:val="0"/>
-              </w:rPr>
-              <w:t xml:space="preserve"> </w:t>
-            </w:r>
-            <w:r>
-              <w:rPr>
-                <w:sz w:val="20"/>
-                <w:szCs w:val="20"/>
-                <w:highlight w:val="white"/>
-                <w:rtl w:val="0"/>
-              </w:rPr>
-              <w:t xml:space="preserve"> Loan Against Securities</w:t>
+                <w:sz w:val="20"/>
+                <w:szCs w:val="20"/>
+                <w:highlight w:val="white"/>
+                <w:rtl w:val="0"/>
+              </w:rPr>
+              <w:t xml:space="preserve">Loan Against Securities</w:t>
             </w:r>
           </w:p>
         </w:tc>
@@ -20401,27 +20407,7 @@
                 <w:highlight w:val="white"/>
                 <w:rtl w:val="0"/>
               </w:rPr>
-              <w:t xml:space="preserve">{{stlr_rate_of_interest}}</w:t>
-            </w:r>
-          </w:p>
-          <w:p>
-            <w:pPr>
-              <w:spacing w:line="259" w:lineRule="auto"/>
-              <w:ind w:left="18" w:firstLine="0"/>
-              <w:rPr>
-                <w:sz w:val="20"/>
-                <w:szCs w:val="20"/>
-                <w:highlight w:val="white"/>
-              </w:rPr>
-            </w:pPr>
-            <w:r>
-              <w:rPr>
-                <w:sz w:val="20"/>
-                <w:szCs w:val="20"/>
-                <w:highlight w:val="white"/>
-                <w:rtl w:val="0"/>
-              </w:rPr>
-              <w:t xml:space="preserve">%</w:t>
+              <w:t xml:space="preserve">{{stlr_rate_of_interest}}%</w:t>
             </w:r>
           </w:p>
         </w:tc>
@@ -20452,27 +20438,7 @@
                 <w:highlight w:val="white"/>
                 <w:rtl w:val="0"/>
               </w:rPr>
-              <w:t xml:space="preserve">{{spread_over_stlr_rate_of_interest}}</w:t>
-            </w:r>
-          </w:p>
-          <w:p>
-            <w:pPr>
-              <w:spacing w:line="259" w:lineRule="auto"/>
-              <w:ind w:left="20" w:firstLine="0"/>
-              <w:rPr>
-                <w:sz w:val="20"/>
-                <w:szCs w:val="20"/>
-                <w:highlight w:val="white"/>
-              </w:rPr>
-            </w:pPr>
-            <w:r>
-              <w:rPr>
-                <w:sz w:val="20"/>
-                <w:szCs w:val="20"/>
-                <w:highlight w:val="white"/>
-                <w:rtl w:val="0"/>
-              </w:rPr>
-              <w:t xml:space="preserve">%</w:t>
+              <w:t xml:space="preserve">{{spread_over_stlr_rate_of_interest}}%</w:t>
             </w:r>
           </w:p>
         </w:tc>
@@ -21195,7 +21161,7 @@
                 <w:highlight w:val="white"/>
                 <w:rtl w:val="0"/>
               </w:rPr>
-              <w:t xml:space="preserve"> {{processing_fees}}/-  </w:t>
+              <w:t xml:space="preserve"> {{processing_charge}}/-  </w:t>
             </w:r>
             <w:r>
               <w:rPr>
@@ -24221,7 +24187,7 @@
                 <w:highlight w:val="white"/>
                 <w:rtl w:val="0"/>
               </w:rPr>
-              <w:t xml:space="preserve">  Please refer to clause 15 of the Specific /</w:t>
+              <w:t xml:space="preserve">Please refer to clause 15 of the Specific /</w:t>
             </w:r>
             <w:r>
               <w:rPr>
@@ -24354,7 +24320,7 @@
                 <w:highlight w:val="white"/>
                 <w:rtl w:val="0"/>
               </w:rPr>
-              <w:t xml:space="preserve"> Name: Ms. Francyna Dias</w:t>
+              <w:t xml:space="preserve">Name: Ms. Francyna Dias</w:t>
               <w:br w:type="textWrapping"/>
               <w:t xml:space="preserve">Phone no: 18602676060</w:t>
             </w:r>
@@ -24471,7 +24437,7 @@
                 <w:highlight w:val="white"/>
                 <w:rtl w:val="0"/>
               </w:rPr>
-              <w:t xml:space="preserve">  Yes</w:t>
+              <w:t xml:space="preserve">Yes</w:t>
             </w:r>
           </w:p>
         </w:tc>
@@ -24869,7 +24835,7 @@
                 <w:highlight w:val="white"/>
                 <w:rtl w:val="0"/>
               </w:rPr>
-              <w:t xml:space="preserve"> 3 days from date of loan disbursal</w:t>
+              <w:t xml:space="preserve">3 days from date of loan disbursal</w:t>
             </w:r>
           </w:p>
         </w:tc>
@@ -26209,7 +26175,7 @@
                 <w:highlight w:val="white"/>
                 <w:rtl w:val="0"/>
               </w:rPr>
-              <w:t xml:space="preserve">{{processing_fees}}/-</w:t>
+              <w:t xml:space="preserve">{{processing_charge}}/-</w:t>
             </w:r>
             <w:r>
               <w:rPr>
@@ -34107,6 +34073,66 @@
       </w:pPr>
       <w:r>
         <w:rPr>
+          <w:rtl w:val="0"/>
+        </w:rPr>
+      </w:r>
+    </w:p>
+    <w:p>
+      <w:pPr>
+        <w:spacing w:after="0" w:line="240" w:lineRule="auto"/>
+        <w:rPr>
+          <w:sz w:val="20"/>
+          <w:szCs w:val="20"/>
+          <w:highlight w:val="white"/>
+        </w:rPr>
+      </w:pPr>
+      <w:r>
+        <w:rPr>
+          <w:rtl w:val="0"/>
+        </w:rPr>
+      </w:r>
+    </w:p>
+    <w:p>
+      <w:pPr>
+        <w:spacing w:after="0" w:line="240" w:lineRule="auto"/>
+        <w:rPr>
+          <w:sz w:val="20"/>
+          <w:szCs w:val="20"/>
+          <w:highlight w:val="white"/>
+        </w:rPr>
+      </w:pPr>
+      <w:r>
+        <w:rPr>
+          <w:rtl w:val="0"/>
+        </w:rPr>
+      </w:r>
+    </w:p>
+    <w:p>
+      <w:pPr>
+        <w:spacing w:after="0" w:line="240" w:lineRule="auto"/>
+        <w:rPr>
+          <w:sz w:val="20"/>
+          <w:szCs w:val="20"/>
+          <w:highlight w:val="white"/>
+        </w:rPr>
+      </w:pPr>
+      <w:r>
+        <w:rPr>
+          <w:rtl w:val="0"/>
+        </w:rPr>
+      </w:r>
+    </w:p>
+    <w:p>
+      <w:pPr>
+        <w:spacing w:after="0" w:line="240" w:lineRule="auto"/>
+        <w:rPr>
+          <w:sz w:val="20"/>
+          <w:szCs w:val="20"/>
+          <w:highlight w:val="white"/>
+        </w:rPr>
+      </w:pPr>
+      <w:r>
+        <w:rPr>
           <w:sz w:val="20"/>
           <w:szCs w:val="20"/>
           <w:highlight w:val="white"/>
@@ -35815,22 +35841,12 @@
             </w:pPr>
             <w:r>
               <w:rPr>
-                <w:b w:val="1"/>
-                <w:sz w:val="20"/>
-                <w:szCs w:val="20"/>
-                <w:highlight w:val="white"/>
-                <w:rtl w:val="0"/>
-              </w:rPr>
-              <w:t xml:space="preserve"> </w:t>
-            </w:r>
-            <w:r>
-              <w:rPr>
-                <w:sz w:val="20"/>
-                <w:szCs w:val="20"/>
-                <w:highlight w:val="white"/>
-                <w:rtl w:val="0"/>
-              </w:rPr>
-              <w:t xml:space="preserve"> Loan Against Securities</w:t>
+                <w:sz w:val="20"/>
+                <w:szCs w:val="20"/>
+                <w:highlight w:val="white"/>
+                <w:rtl w:val="0"/>
+              </w:rPr>
+              <w:t xml:space="preserve">Loan Against Securities</w:t>
             </w:r>
           </w:p>
         </w:tc>
@@ -38404,7 +38420,7 @@
                 <w:highlight w:val="white"/>
                 <w:rtl w:val="0"/>
               </w:rPr>
-              <w:t xml:space="preserve"> {{processing_fees}}/-</w:t>
+              <w:t xml:space="preserve"> {{processing_charge}}/-</w:t>
             </w:r>
           </w:p>
         </w:tc>
@@ -41424,7 +41440,7 @@
                 <w:highlight w:val="white"/>
                 <w:rtl w:val="0"/>
               </w:rPr>
-              <w:t xml:space="preserve">  Please refer to clause 15 of the Specific /</w:t>
+              <w:t xml:space="preserve">Please refer to clause 15 of the Specific /</w:t>
             </w:r>
             <w:r>
               <w:rPr>
@@ -41557,7 +41573,7 @@
                 <w:highlight w:val="white"/>
                 <w:rtl w:val="0"/>
               </w:rPr>
-              <w:t xml:space="preserve"> Name: Ms. Francyna Dias</w:t>
+              <w:t xml:space="preserve">Name: Ms. Francyna Dias</w:t>
               <w:br w:type="textWrapping"/>
               <w:t xml:space="preserve">Phone no: 18602676060</w:t>
             </w:r>
@@ -41674,7 +41690,7 @@
                 <w:highlight w:val="white"/>
                 <w:rtl w:val="0"/>
               </w:rPr>
-              <w:t xml:space="preserve">  Yes</w:t>
+              <w:t xml:space="preserve">Yes</w:t>
             </w:r>
           </w:p>
         </w:tc>
@@ -42072,7 +42088,7 @@
                 <w:highlight w:val="white"/>
                 <w:rtl w:val="0"/>
               </w:rPr>
-              <w:t xml:space="preserve"> 3 days from date of loan disbursal</w:t>
+              <w:t xml:space="preserve">3 days from date of loan disbursal</w:t>
             </w:r>
           </w:p>
         </w:tc>
@@ -49097,6 +49113,146 @@
           <w:highlight w:val="white"/>
           <w:u w:val="none"/>
           <w:vertAlign w:val="baseline"/>
+        </w:rPr>
+      </w:pPr>
+      <w:r>
+        <w:rPr>
+          <w:rtl w:val="0"/>
+        </w:rPr>
+      </w:r>
+    </w:p>
+    <w:p>
+      <w:pPr>
+        <w:keepNext w:val="0"/>
+        <w:keepLines w:val="0"/>
+        <w:pageBreakBefore w:val="0"/>
+        <w:widowControl w:val="1"/>
+        <w:pBdr>
+          <w:top w:space="0" w:sz="0" w:val="nil"/>
+          <w:left w:space="0" w:sz="0" w:val="nil"/>
+          <w:bottom w:space="0" w:sz="0" w:val="nil"/>
+          <w:right w:space="0" w:sz="0" w:val="nil"/>
+          <w:between w:space="0" w:sz="0" w:val="nil"/>
+        </w:pBdr>
+        <w:shd w:fill="auto" w:val="clear"/>
+        <w:spacing w:after="0" w:before="0" w:line="259" w:lineRule="auto"/>
+        <w:ind w:left="0" w:right="0" w:firstLine="720"/>
+        <w:jc w:val="left"/>
+        <w:rPr>
+          <w:b w:val="1"/>
+          <w:highlight w:val="white"/>
+        </w:rPr>
+      </w:pPr>
+      <w:r>
+        <w:rPr>
+          <w:rtl w:val="0"/>
+        </w:rPr>
+      </w:r>
+    </w:p>
+    <w:p>
+      <w:pPr>
+        <w:keepNext w:val="0"/>
+        <w:keepLines w:val="0"/>
+        <w:pageBreakBefore w:val="0"/>
+        <w:widowControl w:val="1"/>
+        <w:pBdr>
+          <w:top w:space="0" w:sz="0" w:val="nil"/>
+          <w:left w:space="0" w:sz="0" w:val="nil"/>
+          <w:bottom w:space="0" w:sz="0" w:val="nil"/>
+          <w:right w:space="0" w:sz="0" w:val="nil"/>
+          <w:between w:space="0" w:sz="0" w:val="nil"/>
+        </w:pBdr>
+        <w:shd w:fill="auto" w:val="clear"/>
+        <w:spacing w:after="0" w:before="0" w:line="259" w:lineRule="auto"/>
+        <w:ind w:left="0" w:right="0" w:firstLine="720"/>
+        <w:jc w:val="left"/>
+        <w:rPr>
+          <w:b w:val="1"/>
+          <w:highlight w:val="white"/>
+        </w:rPr>
+      </w:pPr>
+      <w:r>
+        <w:rPr>
+          <w:rtl w:val="0"/>
+        </w:rPr>
+      </w:r>
+    </w:p>
+    <w:p>
+      <w:pPr>
+        <w:keepNext w:val="0"/>
+        <w:keepLines w:val="0"/>
+        <w:pageBreakBefore w:val="0"/>
+        <w:widowControl w:val="1"/>
+        <w:pBdr>
+          <w:top w:space="0" w:sz="0" w:val="nil"/>
+          <w:left w:space="0" w:sz="0" w:val="nil"/>
+          <w:bottom w:space="0" w:sz="0" w:val="nil"/>
+          <w:right w:space="0" w:sz="0" w:val="nil"/>
+          <w:between w:space="0" w:sz="0" w:val="nil"/>
+        </w:pBdr>
+        <w:shd w:fill="auto" w:val="clear"/>
+        <w:spacing w:after="0" w:before="0" w:line="259" w:lineRule="auto"/>
+        <w:ind w:left="0" w:right="0" w:firstLine="720"/>
+        <w:jc w:val="left"/>
+        <w:rPr>
+          <w:b w:val="1"/>
+          <w:highlight w:val="white"/>
+        </w:rPr>
+      </w:pPr>
+      <w:r>
+        <w:rPr>
+          <w:rtl w:val="0"/>
+        </w:rPr>
+      </w:r>
+    </w:p>
+    <w:p>
+      <w:pPr>
+        <w:keepNext w:val="0"/>
+        <w:keepLines w:val="0"/>
+        <w:pageBreakBefore w:val="0"/>
+        <w:widowControl w:val="1"/>
+        <w:pBdr>
+          <w:top w:space="0" w:sz="0" w:val="nil"/>
+          <w:left w:space="0" w:sz="0" w:val="nil"/>
+          <w:bottom w:space="0" w:sz="0" w:val="nil"/>
+          <w:right w:space="0" w:sz="0" w:val="nil"/>
+          <w:between w:space="0" w:sz="0" w:val="nil"/>
+        </w:pBdr>
+        <w:shd w:fill="auto" w:val="clear"/>
+        <w:spacing w:after="0" w:before="0" w:line="259" w:lineRule="auto"/>
+        <w:ind w:left="0" w:right="0" w:firstLine="720"/>
+        <w:jc w:val="left"/>
+        <w:rPr>
+          <w:b w:val="1"/>
+          <w:highlight w:val="white"/>
+        </w:rPr>
+      </w:pPr>
+      <w:r>
+        <w:rPr>
+          <w:rtl w:val="0"/>
+        </w:rPr>
+      </w:r>
+    </w:p>
+    <w:p>
+      <w:pPr>
+        <w:keepNext w:val="0"/>
+        <w:keepLines w:val="0"/>
+        <w:pageBreakBefore w:val="0"/>
+        <w:widowControl w:val="1"/>
+        <w:pBdr>
+          <w:top w:space="0" w:sz="0" w:val="nil"/>
+          <w:left w:space="0" w:sz="0" w:val="nil"/>
+          <w:bottom w:space="0" w:sz="0" w:val="nil"/>
+          <w:right w:space="0" w:sz="0" w:val="nil"/>
+          <w:between w:space="0" w:sz="0" w:val="nil"/>
+        </w:pBdr>
+        <w:shd w:fill="auto" w:val="clear"/>
+        <w:spacing w:after="0" w:before="0" w:line="259" w:lineRule="auto"/>
+        <w:ind w:left="0" w:right="0" w:firstLine="720"/>
+        <w:jc w:val="left"/>
+        <w:rPr>
+          <w:b w:val="1"/>
+          <w:highlight w:val="white"/>
         </w:rPr>
       </w:pPr>
       <w:r>
